--- a/Northern Ireland/Paper/Background_v2.docx
+++ b/Northern Ireland/Paper/Background_v2.docx
@@ -167,11 +167,13 @@
         <w:t xml:space="preserve">evaluated whether this situation affected demand for diesel in Aragon (one of the communities with the lowest diesel price) between 2001 and 2007 and found that an increase in the price of diesel in Catalonia (a neighbouring community to Aragon) increased the </w:t>
       </w:r>
       <w:r>
-        <w:t>demand for diesel in Aragon by 1.6%. Romero-Jordán et al. (2013) consider</w:t>
-      </w:r>
-      <w:r>
-        <w:t>d</w:t>
-      </w:r>
+        <w:t xml:space="preserve">demand for diesel in Aragon by 1.6%. Romero-Jordán et al. (2013) </w:t>
+      </w:r>
+      <w:r>
+        <w:t>considered</w:t>
+      </w:r>
+      <w:bookmarkStart w:id="0" w:name="_GoBack"/>
+      <w:bookmarkEnd w:id="0"/>
       <w:r>
         <w:t xml:space="preserve"> if the occurrence of this regional fuel levy affected price setting behaviour of fuel stations in the</w:t>
       </w:r>
@@ -415,12 +417,7 @@
         <w:t>plausible</w:t>
       </w:r>
       <w:r>
-        <w:t xml:space="preserve"> that these two issues will concentrate in the border region due to the relatively high level of rurality, thus th</w:t>
-      </w:r>
-      <w:bookmarkStart w:id="0" w:name="_GoBack"/>
-      <w:bookmarkEnd w:id="0"/>
-      <w:r>
-        <w:t>e availability of cheaper diesel at the border is likely being promoted by these issues.</w:t>
+        <w:t xml:space="preserve"> that these two issues will concentrate in the border region due to the relatively high level of rurality, thus the availability of cheaper diesel at the border is likely being promoted by these issues.</w:t>
       </w:r>
     </w:p>
     <w:sectPr>
